--- a/Documentation/FullTextSearch.docx
+++ b/Documentation/FullTextSearch.docx
@@ -689,7 +689,33 @@
           <w:bdr w:val="none" w:sz="0" w:space="0" w:color="auto" w:frame="1"/>
           <w:lang w:eastAsia="en-GB"/>
         </w:rPr>
-        <w:t>Full_Text_Search_4.7.0.zip</w:t>
+        <w:t>Full_Text_Search_4.7.</w:t>
+      </w:r>
+      <w:r>
+        <w:rPr>
+          <w:rFonts w:ascii="Segoe UI" w:eastAsia="Times New Roman" w:hAnsi="Segoe UI" w:cs="Segoe UI"/>
+          <w:b/>
+          <w:bCs/>
+          <w:color w:val="253340"/>
+          <w:sz w:val="20"/>
+          <w:szCs w:val="20"/>
+          <w:bdr w:val="none" w:sz="0" w:space="0" w:color="auto" w:frame="1"/>
+          <w:lang w:eastAsia="en-GB"/>
+        </w:rPr>
+        <w:t>x</w:t>
+      </w:r>
+      <w:r>
+        <w:rPr>
+          <w:rFonts w:ascii="Segoe UI" w:eastAsia="Times New Roman" w:hAnsi="Segoe UI" w:cs="Segoe UI"/>
+          <w:b/>
+          <w:bCs/>
+          <w:color w:val="253340"/>
+          <w:sz w:val="20"/>
+          <w:szCs w:val="20"/>
+          <w:bdr w:val="none" w:sz="0" w:space="0" w:color="auto" w:frame="1"/>
+          <w:lang w:eastAsia="en-GB"/>
+        </w:rPr>
+        <w:t>.zip</w:t>
       </w:r>
       <w:r>
         <w:rPr>
@@ -730,7 +756,33 @@
           <w:bdr w:val="none" w:sz="0" w:space="0" w:color="auto" w:frame="1"/>
           <w:lang w:eastAsia="en-GB"/>
         </w:rPr>
-        <w:t>Full_Text_Search_4.8.0.zip</w:t>
+        <w:t>Full_Text_Search_4.8.</w:t>
+      </w:r>
+      <w:r>
+        <w:rPr>
+          <w:rFonts w:ascii="Segoe UI" w:eastAsia="Times New Roman" w:hAnsi="Segoe UI" w:cs="Segoe UI"/>
+          <w:b/>
+          <w:bCs/>
+          <w:color w:val="253340"/>
+          <w:sz w:val="20"/>
+          <w:szCs w:val="20"/>
+          <w:bdr w:val="none" w:sz="0" w:space="0" w:color="auto" w:frame="1"/>
+          <w:lang w:eastAsia="en-GB"/>
+        </w:rPr>
+        <w:t>x</w:t>
+      </w:r>
+      <w:r>
+        <w:rPr>
+          <w:rFonts w:ascii="Segoe UI" w:eastAsia="Times New Roman" w:hAnsi="Segoe UI" w:cs="Segoe UI"/>
+          <w:b/>
+          <w:bCs/>
+          <w:color w:val="253340"/>
+          <w:sz w:val="20"/>
+          <w:szCs w:val="20"/>
+          <w:bdr w:val="none" w:sz="0" w:space="0" w:color="auto" w:frame="1"/>
+          <w:lang w:eastAsia="en-GB"/>
+        </w:rPr>
+        <w:t>.zip</w:t>
       </w:r>
       <w:r>
         <w:rPr>
@@ -771,7 +823,33 @@
           <w:bdr w:val="none" w:sz="0" w:space="0" w:color="auto" w:frame="1"/>
           <w:lang w:eastAsia="en-GB"/>
         </w:rPr>
-        <w:t>Full_Text_Search_6.0.0.zip</w:t>
+        <w:t>Full_Text_Search_6.0.</w:t>
+      </w:r>
+      <w:r>
+        <w:rPr>
+          <w:rFonts w:ascii="Segoe UI" w:eastAsia="Times New Roman" w:hAnsi="Segoe UI" w:cs="Segoe UI"/>
+          <w:b/>
+          <w:bCs/>
+          <w:color w:val="253340"/>
+          <w:sz w:val="20"/>
+          <w:szCs w:val="20"/>
+          <w:bdr w:val="none" w:sz="0" w:space="0" w:color="auto" w:frame="1"/>
+          <w:lang w:eastAsia="en-GB"/>
+        </w:rPr>
+        <w:t>x</w:t>
+      </w:r>
+      <w:r>
+        <w:rPr>
+          <w:rFonts w:ascii="Segoe UI" w:eastAsia="Times New Roman" w:hAnsi="Segoe UI" w:cs="Segoe UI"/>
+          <w:b/>
+          <w:bCs/>
+          <w:color w:val="253340"/>
+          <w:sz w:val="20"/>
+          <w:szCs w:val="20"/>
+          <w:bdr w:val="none" w:sz="0" w:space="0" w:color="auto" w:frame="1"/>
+          <w:lang w:eastAsia="en-GB"/>
+        </w:rPr>
+        <w:t>.zip</w:t>
       </w:r>
       <w:r>
         <w:rPr>
@@ -1500,8 +1578,6 @@
           <w:lang w:eastAsia="en-GB"/>
         </w:rPr>
       </w:pPr>
-      <w:bookmarkStart w:id="0" w:name="_GoBack"/>
-      <w:bookmarkEnd w:id="0"/>
     </w:p>
     <w:p>
       <w:pPr>
@@ -1767,6 +1843,143 @@
           <w:color w:val="253340"/>
           <w:sz w:val="20"/>
           <w:szCs w:val="20"/>
+          <w:bdr w:val="none" w:sz="0" w:space="0" w:color="auto" w:frame="1"/>
+          <w:lang w:eastAsia="en-GB"/>
+        </w:rPr>
+      </w:pPr>
+      <w:r>
+        <w:rPr>
+          <w:rFonts w:ascii="Segoe UI" w:eastAsia="Times New Roman" w:hAnsi="Segoe UI" w:cs="Segoe UI"/>
+          <w:color w:val="253340"/>
+          <w:sz w:val="20"/>
+          <w:szCs w:val="20"/>
+          <w:bdr w:val="none" w:sz="0" w:space="0" w:color="auto" w:frame="1"/>
+          <w:lang w:eastAsia="en-GB"/>
+        </w:rPr>
+        <w:t xml:space="preserve">If required, </w:t>
+      </w:r>
+      <w:proofErr w:type="spellStart"/>
+      <w:r>
+        <w:rPr>
+          <w:rFonts w:ascii="Segoe UI" w:eastAsia="Times New Roman" w:hAnsi="Segoe UI" w:cs="Segoe UI"/>
+          <w:color w:val="253340"/>
+          <w:sz w:val="20"/>
+          <w:szCs w:val="20"/>
+          <w:bdr w:val="none" w:sz="0" w:space="0" w:color="auto" w:frame="1"/>
+          <w:lang w:eastAsia="en-GB"/>
+        </w:rPr>
+        <w:t>HttpUrl</w:t>
+      </w:r>
+      <w:proofErr w:type="spellEnd"/>
+      <w:r>
+        <w:rPr>
+          <w:rFonts w:ascii="Segoe UI" w:eastAsia="Times New Roman" w:hAnsi="Segoe UI" w:cs="Segoe UI"/>
+          <w:color w:val="253340"/>
+          <w:sz w:val="20"/>
+          <w:szCs w:val="20"/>
+          <w:bdr w:val="none" w:sz="0" w:space="0" w:color="auto" w:frame="1"/>
+          <w:lang w:eastAsia="en-GB"/>
+        </w:rPr>
+        <w:t xml:space="preserve"> and/or </w:t>
+      </w:r>
+      <w:proofErr w:type="spellStart"/>
+      <w:r>
+        <w:rPr>
+          <w:rFonts w:ascii="Segoe UI" w:eastAsia="Times New Roman" w:hAnsi="Segoe UI" w:cs="Segoe UI"/>
+          <w:color w:val="253340"/>
+          <w:sz w:val="20"/>
+          <w:szCs w:val="20"/>
+          <w:bdr w:val="none" w:sz="0" w:space="0" w:color="auto" w:frame="1"/>
+          <w:lang w:eastAsia="en-GB"/>
+        </w:rPr>
+        <w:t>HttpHost</w:t>
+      </w:r>
+      <w:proofErr w:type="spellEnd"/>
+      <w:r>
+        <w:rPr>
+          <w:rFonts w:ascii="Segoe UI" w:eastAsia="Times New Roman" w:hAnsi="Segoe UI" w:cs="Segoe UI"/>
+          <w:color w:val="253340"/>
+          <w:sz w:val="20"/>
+          <w:szCs w:val="20"/>
+          <w:bdr w:val="none" w:sz="0" w:space="0" w:color="auto" w:frame="1"/>
+          <w:lang w:eastAsia="en-GB"/>
+        </w:rPr>
+        <w:t xml:space="preserve"> can also be overridden in the web.config by adding the following app settings respectively: </w:t>
+      </w:r>
+      <w:proofErr w:type="spellStart"/>
+      <w:r>
+        <w:rPr>
+          <w:rFonts w:ascii="Segoe UI" w:eastAsia="Times New Roman" w:hAnsi="Segoe UI" w:cs="Segoe UI"/>
+          <w:color w:val="253340"/>
+          <w:sz w:val="20"/>
+          <w:szCs w:val="20"/>
+          <w:bdr w:val="none" w:sz="0" w:space="0" w:color="auto" w:frame="1"/>
+          <w:lang w:eastAsia="en-GB"/>
+        </w:rPr>
+        <w:t>FullTextSearchHttpUrl</w:t>
+      </w:r>
+      <w:proofErr w:type="spellEnd"/>
+      <w:r>
+        <w:rPr>
+          <w:rFonts w:ascii="Segoe UI" w:eastAsia="Times New Roman" w:hAnsi="Segoe UI" w:cs="Segoe UI"/>
+          <w:color w:val="253340"/>
+          <w:sz w:val="20"/>
+          <w:szCs w:val="20"/>
+          <w:bdr w:val="none" w:sz="0" w:space="0" w:color="auto" w:frame="1"/>
+          <w:lang w:eastAsia="en-GB"/>
+        </w:rPr>
+        <w:t xml:space="preserve"> and </w:t>
+      </w:r>
+      <w:proofErr w:type="spellStart"/>
+      <w:r>
+        <w:rPr>
+          <w:rFonts w:ascii="Segoe UI" w:eastAsia="Times New Roman" w:hAnsi="Segoe UI" w:cs="Segoe UI"/>
+          <w:color w:val="253340"/>
+          <w:sz w:val="20"/>
+          <w:szCs w:val="20"/>
+          <w:bdr w:val="none" w:sz="0" w:space="0" w:color="auto" w:frame="1"/>
+          <w:lang w:eastAsia="en-GB"/>
+        </w:rPr>
+        <w:t>FullTextSearchHttpHost</w:t>
+      </w:r>
+      <w:proofErr w:type="spellEnd"/>
+      <w:r>
+        <w:rPr>
+          <w:rFonts w:ascii="Segoe UI" w:eastAsia="Times New Roman" w:hAnsi="Segoe UI" w:cs="Segoe UI"/>
+          <w:color w:val="253340"/>
+          <w:sz w:val="20"/>
+          <w:szCs w:val="20"/>
+          <w:bdr w:val="none" w:sz="0" w:space="0" w:color="auto" w:frame="1"/>
+          <w:lang w:eastAsia="en-GB"/>
+        </w:rPr>
+        <w:t>.</w:t>
+      </w:r>
+    </w:p>
+    <w:p>
+      <w:pPr>
+        <w:spacing w:after="0" w:line="285" w:lineRule="atLeast"/>
+        <w:textAlignment w:val="baseline"/>
+        <w:rPr>
+          <w:rFonts w:ascii="Segoe UI" w:eastAsia="Times New Roman" w:hAnsi="Segoe UI" w:cs="Segoe UI"/>
+          <w:color w:val="253340"/>
+          <w:sz w:val="20"/>
+          <w:szCs w:val="20"/>
+          <w:bdr w:val="none" w:sz="0" w:space="0" w:color="auto" w:frame="1"/>
+          <w:lang w:eastAsia="en-GB"/>
+        </w:rPr>
+      </w:pPr>
+      <w:bookmarkStart w:id="0" w:name="_GoBack"/>
+      <w:bookmarkEnd w:id="0"/>
+    </w:p>
+    <w:p>
+      <w:pPr>
+        <w:spacing w:after="0" w:line="285" w:lineRule="atLeast"/>
+        <w:textAlignment w:val="baseline"/>
+        <w:rPr>
+          <w:rFonts w:ascii="Segoe UI" w:eastAsia="Times New Roman" w:hAnsi="Segoe UI" w:cs="Segoe UI"/>
+          <w:color w:val="253340"/>
+          <w:sz w:val="20"/>
+          <w:szCs w:val="20"/>
           <w:lang w:eastAsia="en-GB"/>
         </w:rPr>
       </w:pPr>
@@ -1913,6 +2126,7 @@
           <w:szCs w:val="20"/>
           <w:lang w:eastAsia="en-GB"/>
         </w:rPr>
+        <w:lastRenderedPageBreak/>
         <w:t>These are the settings that will be added:</w:t>
       </w:r>
     </w:p>
@@ -1942,7 +2156,6 @@
           <w:bdr w:val="none" w:sz="0" w:space="0" w:color="auto" w:frame="1"/>
           <w:lang w:eastAsia="en-GB"/>
         </w:rPr>
-        <w:lastRenderedPageBreak/>
         <w:t>ExamineSettings.config</w:t>
       </w:r>
       <w:proofErr w:type="spellEnd"/>
@@ -5240,7 +5453,18 @@
           <w:szCs w:val="20"/>
           <w:lang w:eastAsia="en-GB"/>
         </w:rPr>
-        <w:t xml:space="preserve">. One thing we'd definitely recommend you do is to change all your common macros </w:t>
+        <w:t xml:space="preserve">. One thing we'd definitely recommend you do is to change all your common </w:t>
+      </w:r>
+      <w:r>
+        <w:rPr>
+          <w:rFonts w:ascii="Segoe UI" w:eastAsia="Times New Roman" w:hAnsi="Segoe UI" w:cs="Segoe UI"/>
+          <w:color w:val="253340"/>
+          <w:sz w:val="20"/>
+          <w:szCs w:val="20"/>
+          <w:lang w:eastAsia="en-GB"/>
+        </w:rPr>
+        <w:lastRenderedPageBreak/>
+        <w:t xml:space="preserve">macros </w:t>
       </w:r>
       <w:proofErr w:type="gramStart"/>
       <w:r>
@@ -5262,18 +5486,7 @@
           <w:szCs w:val="20"/>
           <w:lang w:eastAsia="en-GB"/>
         </w:rPr>
-        <w:t xml:space="preserve"> that appears on every page, main navigation, search box, etc. ) so that they don't output </w:t>
-      </w:r>
-      <w:r>
-        <w:rPr>
-          <w:rFonts w:ascii="Segoe UI" w:eastAsia="Times New Roman" w:hAnsi="Segoe UI" w:cs="Segoe UI"/>
-          <w:color w:val="253340"/>
-          <w:sz w:val="20"/>
-          <w:szCs w:val="20"/>
-          <w:lang w:eastAsia="en-GB"/>
-        </w:rPr>
-        <w:lastRenderedPageBreak/>
-        <w:t>on search indexing. That prevents searches for common terms turning up irrelevant results. See the linked guide for more details</w:t>
+        <w:t xml:space="preserve"> that appears on every page, main navigation, search box, etc. ) so that they don't output on search indexing. That prevents searches for common terms turning up irrelevant results. See the linked guide for more details</w:t>
       </w:r>
     </w:p>
     <w:p>

--- a/Documentation/FullTextSearch.docx
+++ b/Documentation/FullTextSearch.docx
@@ -859,8 +859,151 @@
           <w:szCs w:val="20"/>
           <w:lang w:eastAsia="en-GB"/>
         </w:rPr>
-        <w:t> for Umbraco 6.0.0 to 6.1.x</w:t>
-      </w:r>
+        <w:t> for Umbraco 6.0.0 to 6.1.</w:t>
+      </w:r>
+      <w:r>
+        <w:rPr>
+          <w:rFonts w:ascii="Segoe UI" w:eastAsia="Times New Roman" w:hAnsi="Segoe UI" w:cs="Segoe UI"/>
+          <w:color w:val="253340"/>
+          <w:sz w:val="20"/>
+          <w:szCs w:val="20"/>
+          <w:lang w:eastAsia="en-GB"/>
+        </w:rPr>
+        <w:t>2</w:t>
+      </w:r>
+    </w:p>
+    <w:p>
+      <w:pPr>
+        <w:numPr>
+          <w:ilvl w:val="0"/>
+          <w:numId w:val="1"/>
+        </w:numPr>
+        <w:spacing w:after="0" w:line="285" w:lineRule="atLeast"/>
+        <w:ind w:left="600"/>
+        <w:textAlignment w:val="center"/>
+        <w:rPr>
+          <w:rFonts w:ascii="Segoe UI" w:eastAsia="Times New Roman" w:hAnsi="Segoe UI" w:cs="Segoe UI"/>
+          <w:color w:val="253340"/>
+          <w:sz w:val="20"/>
+          <w:szCs w:val="20"/>
+          <w:lang w:eastAsia="en-GB"/>
+        </w:rPr>
+      </w:pPr>
+      <w:r>
+        <w:rPr>
+          <w:rFonts w:ascii="Segoe UI" w:eastAsia="Times New Roman" w:hAnsi="Segoe UI" w:cs="Segoe UI"/>
+          <w:b/>
+          <w:bCs/>
+          <w:color w:val="253340"/>
+          <w:sz w:val="20"/>
+          <w:szCs w:val="20"/>
+          <w:bdr w:val="none" w:sz="0" w:space="0" w:color="auto" w:frame="1"/>
+          <w:lang w:eastAsia="en-GB"/>
+        </w:rPr>
+        <w:t>Full_Text_Search_6.</w:t>
+      </w:r>
+      <w:r>
+        <w:rPr>
+          <w:rFonts w:ascii="Segoe UI" w:eastAsia="Times New Roman" w:hAnsi="Segoe UI" w:cs="Segoe UI"/>
+          <w:b/>
+          <w:bCs/>
+          <w:color w:val="253340"/>
+          <w:sz w:val="20"/>
+          <w:szCs w:val="20"/>
+          <w:bdr w:val="none" w:sz="0" w:space="0" w:color="auto" w:frame="1"/>
+          <w:lang w:eastAsia="en-GB"/>
+        </w:rPr>
+        <w:t>1</w:t>
+      </w:r>
+      <w:r>
+        <w:rPr>
+          <w:rFonts w:ascii="Segoe UI" w:eastAsia="Times New Roman" w:hAnsi="Segoe UI" w:cs="Segoe UI"/>
+          <w:b/>
+          <w:bCs/>
+          <w:color w:val="253340"/>
+          <w:sz w:val="20"/>
+          <w:szCs w:val="20"/>
+          <w:bdr w:val="none" w:sz="0" w:space="0" w:color="auto" w:frame="1"/>
+          <w:lang w:eastAsia="en-GB"/>
+        </w:rPr>
+        <w:t>.x.zip</w:t>
+      </w:r>
+      <w:r>
+        <w:rPr>
+          <w:rFonts w:ascii="Segoe UI" w:eastAsia="Times New Roman" w:hAnsi="Segoe UI" w:cs="Segoe UI"/>
+          <w:color w:val="253340"/>
+          <w:sz w:val="20"/>
+          <w:szCs w:val="20"/>
+          <w:lang w:eastAsia="en-GB"/>
+        </w:rPr>
+        <w:t> for Umbraco 6.</w:t>
+      </w:r>
+      <w:r>
+        <w:rPr>
+          <w:rFonts w:ascii="Segoe UI" w:eastAsia="Times New Roman" w:hAnsi="Segoe UI" w:cs="Segoe UI"/>
+          <w:color w:val="253340"/>
+          <w:sz w:val="20"/>
+          <w:szCs w:val="20"/>
+          <w:lang w:eastAsia="en-GB"/>
+        </w:rPr>
+        <w:t>1</w:t>
+      </w:r>
+      <w:r>
+        <w:rPr>
+          <w:rFonts w:ascii="Segoe UI" w:eastAsia="Times New Roman" w:hAnsi="Segoe UI" w:cs="Segoe UI"/>
+          <w:color w:val="253340"/>
+          <w:sz w:val="20"/>
+          <w:szCs w:val="20"/>
+          <w:lang w:eastAsia="en-GB"/>
+        </w:rPr>
+        <w:t>.</w:t>
+      </w:r>
+      <w:r>
+        <w:rPr>
+          <w:rFonts w:ascii="Segoe UI" w:eastAsia="Times New Roman" w:hAnsi="Segoe UI" w:cs="Segoe UI"/>
+          <w:color w:val="253340"/>
+          <w:sz w:val="20"/>
+          <w:szCs w:val="20"/>
+          <w:lang w:eastAsia="en-GB"/>
+        </w:rPr>
+        <w:t>3</w:t>
+      </w:r>
+      <w:r>
+        <w:rPr>
+          <w:rFonts w:ascii="Segoe UI" w:eastAsia="Times New Roman" w:hAnsi="Segoe UI" w:cs="Segoe UI"/>
+          <w:color w:val="253340"/>
+          <w:sz w:val="20"/>
+          <w:szCs w:val="20"/>
+          <w:lang w:eastAsia="en-GB"/>
+        </w:rPr>
+        <w:t xml:space="preserve"> to 6.1.</w:t>
+      </w:r>
+      <w:r>
+        <w:rPr>
+          <w:rFonts w:ascii="Segoe UI" w:eastAsia="Times New Roman" w:hAnsi="Segoe UI" w:cs="Segoe UI"/>
+          <w:color w:val="253340"/>
+          <w:sz w:val="20"/>
+          <w:szCs w:val="20"/>
+          <w:lang w:eastAsia="en-GB"/>
+        </w:rPr>
+        <w:t>4</w:t>
+      </w:r>
+      <w:bookmarkStart w:id="0" w:name="_GoBack"/>
+      <w:bookmarkEnd w:id="0"/>
+    </w:p>
+    <w:p>
+      <w:pPr>
+        <w:spacing w:after="0" w:line="285" w:lineRule="atLeast"/>
+        <w:ind w:left="600"/>
+        <w:textAlignment w:val="center"/>
+        <w:rPr>
+          <w:rFonts w:ascii="Segoe UI" w:eastAsia="Times New Roman" w:hAnsi="Segoe UI" w:cs="Segoe UI"/>
+          <w:color w:val="253340"/>
+          <w:sz w:val="20"/>
+          <w:szCs w:val="20"/>
+          <w:lang w:eastAsia="en-GB"/>
+        </w:rPr>
+      </w:pPr>
     </w:p>
     <w:p>
       <w:pPr>
@@ -1968,8 +2111,6 @@
           <w:lang w:eastAsia="en-GB"/>
         </w:rPr>
       </w:pPr>
-      <w:bookmarkStart w:id="0" w:name="_GoBack"/>
-      <w:bookmarkEnd w:id="0"/>
     </w:p>
     <w:p>
       <w:pPr>
@@ -2015,6 +2156,7 @@
           <w:szCs w:val="20"/>
           <w:lang w:eastAsia="en-GB"/>
         </w:rPr>
+        <w:lastRenderedPageBreak/>
         <w:t>The package will also automatically add the necessary Umbraco Examine configurations in the ~/</w:t>
       </w:r>
       <w:proofErr w:type="spellStart"/>
@@ -2126,7 +2268,6 @@
           <w:szCs w:val="20"/>
           <w:lang w:eastAsia="en-GB"/>
         </w:rPr>
-        <w:lastRenderedPageBreak/>
         <w:t>These are the settings that will be added:</w:t>
       </w:r>
     </w:p>
@@ -5407,6 +5548,7 @@
           <w:szCs w:val="20"/>
           <w:lang w:eastAsia="en-GB"/>
         </w:rPr>
+        <w:lastRenderedPageBreak/>
         <w:t>Once you've done that indexing should basically work. You'll need to publish a page on the site to actually add your content to the index, as indexing is triggered on publish events.</w:t>
       </w:r>
     </w:p>
@@ -5453,18 +5595,7 @@
           <w:szCs w:val="20"/>
           <w:lang w:eastAsia="en-GB"/>
         </w:rPr>
-        <w:t xml:space="preserve">. One thing we'd definitely recommend you do is to change all your common </w:t>
-      </w:r>
-      <w:r>
-        <w:rPr>
-          <w:rFonts w:ascii="Segoe UI" w:eastAsia="Times New Roman" w:hAnsi="Segoe UI" w:cs="Segoe UI"/>
-          <w:color w:val="253340"/>
-          <w:sz w:val="20"/>
-          <w:szCs w:val="20"/>
-          <w:lang w:eastAsia="en-GB"/>
-        </w:rPr>
-        <w:lastRenderedPageBreak/>
-        <w:t xml:space="preserve">macros </w:t>
+        <w:t xml:space="preserve">. One thing we'd definitely recommend you do is to change all your common macros </w:t>
       </w:r>
       <w:proofErr w:type="gramStart"/>
       <w:r>
@@ -6264,7 +6395,18 @@
           <w:szCs w:val="20"/>
           <w:lang w:eastAsia="en-GB"/>
         </w:rPr>
-        <w:t xml:space="preserve">" in the dictionary. Currently only English is included. Feel free to edit dictionary entries to your taste. Note that some of them use formatted strings in the c# </w:t>
+        <w:t xml:space="preserve">" in the dictionary. Currently only English is included. Feel free to edit dictionary entries to your taste. Note that some of them use </w:t>
+      </w:r>
+      <w:r>
+        <w:rPr>
+          <w:rFonts w:ascii="Segoe UI" w:eastAsia="Times New Roman" w:hAnsi="Segoe UI" w:cs="Segoe UI"/>
+          <w:color w:val="253340"/>
+          <w:sz w:val="20"/>
+          <w:szCs w:val="20"/>
+          <w:lang w:eastAsia="en-GB"/>
+        </w:rPr>
+        <w:lastRenderedPageBreak/>
+        <w:t xml:space="preserve">formatted strings in the c# </w:t>
       </w:r>
       <w:proofErr w:type="spellStart"/>
       <w:r>
@@ -6365,7 +6507,6 @@
           <w:sz w:val="26"/>
           <w:szCs w:val="26"/>
         </w:rPr>
-        <w:lastRenderedPageBreak/>
         <w:t>Indexing Settings</w:t>
       </w:r>
     </w:p>
@@ -7067,7 +7208,17 @@
           <w:sz w:val="20"/>
           <w:szCs w:val="20"/>
         </w:rPr>
-        <w:t xml:space="preserve">" won't show up in the index or search results. So this is a useful way to prevent individual pages from being searched. The name(s) of the property(s) that disable indexing for a page are specified in </w:t>
+        <w:t xml:space="preserve">" won't show up in the index or search results. So this is a useful way to prevent </w:t>
+      </w:r>
+      <w:r>
+        <w:rPr>
+          <w:rFonts w:ascii="Segoe UI" w:hAnsi="Segoe UI" w:cs="Segoe UI"/>
+          <w:color w:val="253340"/>
+          <w:sz w:val="20"/>
+          <w:szCs w:val="20"/>
+        </w:rPr>
+        <w:lastRenderedPageBreak/>
+        <w:t xml:space="preserve">individual pages from being searched. The name(s) of the property(s) that disable indexing for a page are specified in </w:t>
       </w:r>
       <w:proofErr w:type="spellStart"/>
       <w:r>
@@ -7184,7 +7335,6 @@
           <w:sz w:val="20"/>
           <w:szCs w:val="20"/>
         </w:rPr>
-        <w:lastRenderedPageBreak/>
         <w:t xml:space="preserve">HTTP </w:t>
       </w:r>
       <w:proofErr w:type="gramStart"/>
@@ -7868,6 +8018,7 @@
           <w:sz w:val="20"/>
           <w:szCs w:val="20"/>
         </w:rPr>
+        <w:lastRenderedPageBreak/>
         <w:t>MultiAnd</w:t>
       </w:r>
       <w:proofErr w:type="spellEnd"/>
@@ -8014,7 +8165,6 @@
           <w:sz w:val="20"/>
           <w:szCs w:val="20"/>
         </w:rPr>
-        <w:lastRenderedPageBreak/>
         <w:t>AsEntered</w:t>
       </w:r>
       <w:proofErr w:type="spellEnd"/>
@@ -8808,6 +8958,7 @@
           <w:u w:val="single"/>
           <w:bdr w:val="none" w:sz="0" w:space="0" w:color="auto" w:frame="1"/>
         </w:rPr>
+        <w:lastRenderedPageBreak/>
         <w:t>pageLength</w:t>
       </w:r>
       <w:proofErr w:type="spellEnd"/>
@@ -8954,17 +9105,7 @@
           <w:sz w:val="20"/>
           <w:szCs w:val="20"/>
         </w:rPr>
-        <w:t xml:space="preserve"> 1.0 = exact matching. Note </w:t>
-      </w:r>
-      <w:r>
-        <w:rPr>
-          <w:rFonts w:ascii="Segoe UI" w:hAnsi="Segoe UI" w:cs="Segoe UI"/>
-          <w:color w:val="253340"/>
-          <w:sz w:val="20"/>
-          <w:szCs w:val="20"/>
-        </w:rPr>
-        <w:lastRenderedPageBreak/>
-        <w:t>that fuzzy matching is slow compared to exact or even wildcard matching, if you're having performance issues this is the first thing to switch off.</w:t>
+        <w:t xml:space="preserve"> 1.0 = exact matching. Note that fuzzy matching is slow compared to exact or even wildcard matching, if you're having performance issues this is the first thing to switch off.</w:t>
       </w:r>
       <w:r>
         <w:rPr>
@@ -9513,6 +9654,7 @@
           <w:sz w:val="16"/>
           <w:szCs w:val="16"/>
         </w:rPr>
+        <w:lastRenderedPageBreak/>
         <w:tab/>
       </w:r>
       <w:proofErr w:type="gramStart"/>
@@ -9908,7 +10050,6 @@
           <w:sz w:val="16"/>
           <w:szCs w:val="16"/>
         </w:rPr>
-        <w:lastRenderedPageBreak/>
         <w:tab/>
       </w:r>
       <w:r>
@@ -10676,6 +10817,7 @@
           <w:sz w:val="20"/>
           <w:szCs w:val="20"/>
         </w:rPr>
+        <w:lastRenderedPageBreak/>
         <w:t>FullTextSearch</w:t>
       </w:r>
       <w:proofErr w:type="spellEnd"/>
@@ -10801,7 +10943,6 @@
           <w:szCs w:val="16"/>
           <w:bdr w:val="none" w:sz="0" w:space="0" w:color="auto" w:frame="1"/>
         </w:rPr>
-        <w:lastRenderedPageBreak/>
         <w:t>public</w:t>
       </w:r>
       <w:proofErr w:type="gramEnd"/>
@@ -12198,6 +12339,7 @@
           <w:sz w:val="26"/>
           <w:szCs w:val="26"/>
         </w:rPr>
+        <w:lastRenderedPageBreak/>
         <w:t>Scheduled Indexing</w:t>
       </w:r>
     </w:p>
@@ -12316,7 +12458,6 @@
           <w:sz w:val="20"/>
           <w:szCs w:val="20"/>
         </w:rPr>
-        <w:lastRenderedPageBreak/>
         <w:t xml:space="preserve">The web service is provided in a separate package to the main </w:t>
       </w:r>
       <w:proofErr w:type="spellStart"/>

--- a/Documentation/FullTextSearch.docx
+++ b/Documentation/FullTextSearch.docx
@@ -871,6 +871,8 @@
         </w:rPr>
         <w:t>2</w:t>
       </w:r>
+      <w:bookmarkStart w:id="0" w:name="_GoBack"/>
+      <w:bookmarkEnd w:id="0"/>
     </w:p>
     <w:p>
       <w:pPr>
@@ -986,10 +988,8 @@
           <w:szCs w:val="20"/>
           <w:lang w:eastAsia="en-GB"/>
         </w:rPr>
-        <w:t>4</w:t>
-      </w:r>
-      <w:bookmarkStart w:id="0" w:name="_GoBack"/>
-      <w:bookmarkEnd w:id="0"/>
+        <w:t>6</w:t>
+      </w:r>
     </w:p>
     <w:p>
       <w:pPr>
